--- a/Template_Files/04_TechnicalSafetyConcept_LaneAssistance_Template.docx
+++ b/Template_Files/04_TechnicalSafetyConcept_LaneAssistance_Template.docx
@@ -314,8 +314,6 @@
           <w:rFonts w:ascii="Calibri" w:eastAsia="Calibri" w:hAnsi="Calibri" w:cs="Calibri"/>
         </w:rPr>
       </w:pPr>
-      <w:bookmarkStart w:id="8" w:name="_GoBack"/>
-      <w:bookmarkEnd w:id="8"/>
     </w:p>
     <w:tbl>
       <w:tblPr>
@@ -780,8 +778,8 @@
                 <w:szCs w:val="22"/>
               </w:rPr>
             </w:pPr>
-            <w:bookmarkStart w:id="9" w:name="_2s8eyo1" w:colFirst="0" w:colLast="0"/>
-            <w:bookmarkEnd w:id="9"/>
+            <w:bookmarkStart w:id="8" w:name="_2s8eyo1" w:colFirst="0" w:colLast="0"/>
+            <w:bookmarkEnd w:id="8"/>
           </w:p>
         </w:tc>
         <w:tc>
@@ -825,8 +823,8 @@
         <w:spacing w:before="480" w:after="180" w:line="240" w:lineRule="auto"/>
         <w:contextualSpacing w:val="0"/>
       </w:pPr>
-      <w:bookmarkStart w:id="10" w:name="_dksuaje1rr9b" w:colFirst="0" w:colLast="0"/>
-      <w:bookmarkEnd w:id="10"/>
+      <w:bookmarkStart w:id="9" w:name="_dksuaje1rr9b" w:colFirst="0" w:colLast="0"/>
+      <w:bookmarkEnd w:id="9"/>
     </w:p>
     <w:p>
       <w:pPr>
@@ -835,8 +833,8 @@
         <w:spacing w:before="480" w:after="180" w:line="240" w:lineRule="auto"/>
         <w:contextualSpacing w:val="0"/>
       </w:pPr>
-      <w:bookmarkStart w:id="11" w:name="_mpqza6jxmg1n" w:colFirst="0" w:colLast="0"/>
-      <w:bookmarkEnd w:id="11"/>
+      <w:bookmarkStart w:id="10" w:name="_mpqza6jxmg1n" w:colFirst="0" w:colLast="0"/>
+      <w:bookmarkEnd w:id="10"/>
       <w:r>
         <w:t>Table of Contents</w:t>
       </w:r>
@@ -1095,8 +1093,8 @@
         <w:pStyle w:val="Heading1"/>
         <w:contextualSpacing w:val="0"/>
       </w:pPr>
-      <w:bookmarkStart w:id="12" w:name="_fulgh8sf1ocg" w:colFirst="0" w:colLast="0"/>
-      <w:bookmarkEnd w:id="12"/>
+      <w:bookmarkStart w:id="11" w:name="_fulgh8sf1ocg" w:colFirst="0" w:colLast="0"/>
+      <w:bookmarkEnd w:id="11"/>
       <w:r>
         <w:lastRenderedPageBreak/>
         <w:t>Purpose of the Technical Safety Concept</w:t>
@@ -1112,8 +1110,8 @@
         <w:pStyle w:val="Heading1"/>
         <w:contextualSpacing w:val="0"/>
       </w:pPr>
-      <w:bookmarkStart w:id="13" w:name="_757cx6xm46zb" w:colFirst="0" w:colLast="0"/>
-      <w:bookmarkEnd w:id="13"/>
+      <w:bookmarkStart w:id="12" w:name="_757cx6xm46zb" w:colFirst="0" w:colLast="0"/>
+      <w:bookmarkEnd w:id="12"/>
       <w:r>
         <w:t>Inputs to the Technical Safety Concept</w:t>
       </w:r>
@@ -1123,8 +1121,8 @@
         <w:pStyle w:val="Heading2"/>
         <w:contextualSpacing w:val="0"/>
       </w:pPr>
-      <w:bookmarkStart w:id="14" w:name="_2f9rjqxbsp2" w:colFirst="0" w:colLast="0"/>
-      <w:bookmarkEnd w:id="14"/>
+      <w:bookmarkStart w:id="13" w:name="_2f9rjqxbsp2" w:colFirst="0" w:colLast="0"/>
+      <w:bookmarkEnd w:id="13"/>
       <w:r>
         <w:t>Functional Safety Requirements</w:t>
       </w:r>
@@ -1363,24 +1361,17 @@
             <w:r>
               <w:t xml:space="preserve">lane departure oscillating torque </w:t>
             </w:r>
-            <w:proofErr w:type="spellStart"/>
-            <w:r>
-              <w:t>amplidute</w:t>
-            </w:r>
-            <w:proofErr w:type="spellEnd"/>
+            <w:r>
+              <w:t>amplitude</w:t>
+            </w:r>
           </w:p>
           <w:p>
             <w:pPr>
               <w:pStyle w:val="NoSpacing"/>
             </w:pPr>
             <w:r>
-              <w:t xml:space="preserve">is below </w:t>
-            </w:r>
-            <w:proofErr w:type="spellStart"/>
-            <w:r>
-              <w:t>Max_Torque_Amplitude</w:t>
-            </w:r>
-            <w:proofErr w:type="spellEnd"/>
+              <w:t>is below Max_Torque_Amplitude</w:t>
+            </w:r>
           </w:p>
         </w:tc>
         <w:tc>
@@ -1419,13 +1410,8 @@
               <w:spacing w:line="240" w:lineRule="auto"/>
             </w:pPr>
             <w:r>
-              <w:t xml:space="preserve">50 </w:t>
-            </w:r>
-            <w:proofErr w:type="spellStart"/>
-            <w:r>
-              <w:t>ms</w:t>
-            </w:r>
-            <w:proofErr w:type="spellEnd"/>
+              <w:t>50 ms</w:t>
+            </w:r>
           </w:p>
         </w:tc>
         <w:tc>
@@ -1512,13 +1498,8 @@
               <w:pStyle w:val="NoSpacing"/>
             </w:pPr>
             <w:r>
-              <w:t xml:space="preserve">The lane keeping item shall ensure that the lane departure oscillating torque frequency is below </w:t>
-            </w:r>
-            <w:proofErr w:type="spellStart"/>
-            <w:r>
-              <w:t>Max_Torque_Frequency</w:t>
-            </w:r>
-            <w:proofErr w:type="spellEnd"/>
+              <w:t>The lane keeping item shall ensure that the lane departure oscillating torque frequency is below Max_Torque_Frequency</w:t>
+            </w:r>
           </w:p>
         </w:tc>
         <w:tc>
@@ -1557,13 +1538,8 @@
               <w:spacing w:line="240" w:lineRule="auto"/>
             </w:pPr>
             <w:r>
-              <w:t xml:space="preserve">50 </w:t>
-            </w:r>
-            <w:proofErr w:type="spellStart"/>
-            <w:r>
-              <w:t>ms</w:t>
-            </w:r>
-            <w:proofErr w:type="spellEnd"/>
+              <w:t>50 ms</w:t>
+            </w:r>
           </w:p>
         </w:tc>
         <w:tc>
@@ -1666,15 +1642,7 @@
               <w:pStyle w:val="NoSpacing"/>
             </w:pPr>
             <w:r>
-              <w:t xml:space="preserve">torque is applied for only </w:t>
-            </w:r>
-            <w:proofErr w:type="spellStart"/>
-            <w:r>
-              <w:t>Max_Duration</w:t>
-            </w:r>
-            <w:proofErr w:type="spellEnd"/>
-            <w:r>
-              <w:t>.</w:t>
+              <w:t>torque is applied for only Max_Duration.</w:t>
             </w:r>
           </w:p>
         </w:tc>
@@ -1714,13 +1682,8 @@
               <w:spacing w:line="240" w:lineRule="auto"/>
             </w:pPr>
             <w:r>
-              <w:t xml:space="preserve">500 </w:t>
-            </w:r>
-            <w:proofErr w:type="spellStart"/>
-            <w:r>
-              <w:t>ms</w:t>
-            </w:r>
-            <w:proofErr w:type="spellEnd"/>
+              <w:t>500 ms</w:t>
+            </w:r>
           </w:p>
         </w:tc>
         <w:tc>
@@ -1753,8 +1716,8 @@
         <w:pStyle w:val="Heading2"/>
         <w:contextualSpacing w:val="0"/>
       </w:pPr>
-      <w:bookmarkStart w:id="15" w:name="_qp3s9pvua9mt" w:colFirst="0" w:colLast="0"/>
-      <w:bookmarkEnd w:id="15"/>
+      <w:bookmarkStart w:id="14" w:name="_qp3s9pvua9mt" w:colFirst="0" w:colLast="0"/>
+      <w:bookmarkEnd w:id="14"/>
       <w:r>
         <w:t>Refined System Architecture from Functional Safety Concept</w:t>
       </w:r>
@@ -1809,16 +1772,16 @@
         <w:pStyle w:val="Heading3"/>
         <w:contextualSpacing w:val="0"/>
       </w:pPr>
-      <w:bookmarkStart w:id="16" w:name="_qvk4x8rvn2fn" w:colFirst="0" w:colLast="0"/>
-      <w:bookmarkEnd w:id="16"/>
+      <w:bookmarkStart w:id="15" w:name="_qvk4x8rvn2fn" w:colFirst="0" w:colLast="0"/>
+      <w:bookmarkEnd w:id="15"/>
     </w:p>
     <w:p>
       <w:pPr>
         <w:pStyle w:val="Heading3"/>
         <w:contextualSpacing w:val="0"/>
       </w:pPr>
-      <w:bookmarkStart w:id="17" w:name="_cqb49updinx4" w:colFirst="0" w:colLast="0"/>
-      <w:bookmarkEnd w:id="17"/>
+      <w:bookmarkStart w:id="16" w:name="_cqb49updinx4" w:colFirst="0" w:colLast="0"/>
+      <w:bookmarkEnd w:id="16"/>
       <w:r>
         <w:t>Functional overview of architecture elements</w:t>
       </w:r>
@@ -2114,10 +2077,7 @@
               <w:spacing w:line="240" w:lineRule="auto"/>
             </w:pPr>
             <w:r>
-              <w:t>Controls</w:t>
-            </w:r>
-            <w:r>
-              <w:t xml:space="preserve"> the on/off status on the display</w:t>
+              <w:t>Controls the on/off status on the display</w:t>
             </w:r>
           </w:p>
         </w:tc>
@@ -2159,10 +2119,7 @@
               <w:spacing w:line="240" w:lineRule="auto"/>
             </w:pPr>
             <w:r>
-              <w:t>Controls</w:t>
-            </w:r>
-            <w:r>
-              <w:t xml:space="preserve"> the active/inactive status on the display</w:t>
+              <w:t>Controls the active/inactive status on the display</w:t>
             </w:r>
           </w:p>
         </w:tc>
@@ -2204,10 +2161,7 @@
               <w:spacing w:line="240" w:lineRule="auto"/>
             </w:pPr>
             <w:r>
-              <w:t>Controls</w:t>
-            </w:r>
-            <w:r>
-              <w:t xml:space="preserve"> the malfunction warning on the display</w:t>
+              <w:t>Controls the malfunction warning on the display</w:t>
             </w:r>
           </w:p>
         </w:tc>
@@ -2342,10 +2296,7 @@
               <w:t xml:space="preserve">It receives </w:t>
             </w:r>
             <w:r>
-              <w:t>Camera Sensor ECU</w:t>
-            </w:r>
-            <w:r>
-              <w:t xml:space="preserve"> torque request and processes it</w:t>
+              <w:t>Camera Sensor ECU torque request and processes it</w:t>
             </w:r>
           </w:p>
         </w:tc>
@@ -2387,10 +2338,7 @@
               <w:spacing w:line="240" w:lineRule="auto"/>
             </w:pPr>
             <w:r>
-              <w:t xml:space="preserve">It receives </w:t>
-            </w:r>
-            <w:r>
-              <w:t>request from the camera subsystem</w:t>
+              <w:t>It receives request from the camera subsystem</w:t>
             </w:r>
           </w:p>
           <w:p>
@@ -2408,10 +2356,7 @@
               <w:spacing w:line="240" w:lineRule="auto"/>
             </w:pPr>
             <w:r>
-              <w:t>system</w:t>
-            </w:r>
-            <w:r>
-              <w:t xml:space="preserve"> and then conveys </w:t>
+              <w:t xml:space="preserve">system and then conveys </w:t>
             </w:r>
             <w:r>
               <w:t>this request to the steering wheel through the motor</w:t>
@@ -2456,13 +2401,7 @@
               <w:spacing w:line="240" w:lineRule="auto"/>
             </w:pPr>
             <w:r>
-              <w:t>It receives request from the camera subsystem to activate/deactivate the lane assistance system</w:t>
-            </w:r>
-            <w:r>
-              <w:t xml:space="preserve"> </w:t>
-            </w:r>
-            <w:r>
-              <w:t>and conveys this request to the steering wheel through the motor</w:t>
+              <w:t>It receives request from the camera subsystem to activate/deactivate the lane assistance system and conveys this request to the steering wheel through the motor</w:t>
             </w:r>
           </w:p>
         </w:tc>
@@ -2504,22 +2443,7 @@
               <w:spacing w:line="240" w:lineRule="auto"/>
             </w:pPr>
             <w:r>
-              <w:t>Calculates</w:t>
-            </w:r>
-            <w:r>
-              <w:t xml:space="preserve"> final torque that needs to be applied to the steering wheel. </w:t>
-            </w:r>
-            <w:r>
-              <w:t xml:space="preserve">It considers </w:t>
-            </w:r>
-            <w:r>
-              <w:t>the inputs from LDW Safety, L</w:t>
-            </w:r>
-            <w:r>
-              <w:t>KA Safety, data transmission etc</w:t>
-            </w:r>
-            <w:r>
-              <w:t>.</w:t>
+              <w:t>Calculates final torque that needs to be applied to the steering wheel. It considers the inputs from LDW Safety, LKA Safety, data transmission etc.</w:t>
             </w:r>
           </w:p>
         </w:tc>
@@ -2573,8 +2497,8 @@
         <w:pStyle w:val="Heading1"/>
         <w:contextualSpacing w:val="0"/>
       </w:pPr>
-      <w:bookmarkStart w:id="18" w:name="_mx8us8onanqo" w:colFirst="0" w:colLast="0"/>
-      <w:bookmarkEnd w:id="18"/>
+      <w:bookmarkStart w:id="17" w:name="_mx8us8onanqo" w:colFirst="0" w:colLast="0"/>
+      <w:bookmarkEnd w:id="17"/>
       <w:r>
         <w:lastRenderedPageBreak/>
         <w:t>Technical Safety Concept</w:t>
@@ -2628,8 +2552,8 @@
         <w:pStyle w:val="Heading2"/>
         <w:contextualSpacing w:val="0"/>
       </w:pPr>
-      <w:bookmarkStart w:id="19" w:name="_lnxjuovv6kca" w:colFirst="0" w:colLast="0"/>
-      <w:bookmarkEnd w:id="19"/>
+      <w:bookmarkStart w:id="18" w:name="_lnxjuovv6kca" w:colFirst="0" w:colLast="0"/>
+      <w:bookmarkEnd w:id="18"/>
       <w:r>
         <w:t>Technical Safety Requirements</w:t>
       </w:r>
@@ -2882,13 +2806,8 @@
               <w:widowControl w:val="0"/>
             </w:pPr>
             <w:r>
-              <w:t xml:space="preserve">The lane keeping item shall ensure that the lane departure oscillating torque amplitude is below </w:t>
-            </w:r>
-            <w:proofErr w:type="spellStart"/>
-            <w:r>
-              <w:t>Max_Torque_Amplitude</w:t>
-            </w:r>
-            <w:proofErr w:type="spellEnd"/>
+              <w:t>The lane keeping item shall ensure that the lane departure oscillating torque amplitude is below Max_Torque_Amplitude</w:t>
+            </w:r>
           </w:p>
         </w:tc>
         <w:tc>
@@ -3234,72 +3153,50 @@
               <w:rPr>
                 <w:shd w:val="clear" w:color="auto" w:fill="F9F9F9"/>
               </w:rPr>
-              <w:t>The LDW safety component shall ensure that the amplitude of the 'LDW_Torque_Request' sent to the 'Final electronic power steering Torque' component is below '</w:t>
-            </w:r>
-            <w:proofErr w:type="spellStart"/>
+              <w:t>The LDW safety component shall ensure that the amplitude of the 'LDW_Torque_Request' sent to the 'Final electronic power steering Torque' component is below 'Max_Torque_Amplitude.</w:t>
+            </w:r>
+          </w:p>
+        </w:tc>
+        <w:tc>
+          <w:tcPr>
+            <w:tcW w:w="345" w:type="dxa"/>
+            <w:tcMar>
+              <w:top w:w="100" w:type="dxa"/>
+              <w:left w:w="100" w:type="dxa"/>
+              <w:bottom w:w="100" w:type="dxa"/>
+              <w:right w:w="100" w:type="dxa"/>
+            </w:tcMar>
+          </w:tcPr>
+          <w:p>
+            <w:pPr>
+              <w:widowControl w:val="0"/>
+              <w:spacing w:line="240" w:lineRule="auto"/>
+            </w:pPr>
+            <w:r>
+              <w:t>C</w:t>
+            </w:r>
+          </w:p>
+        </w:tc>
+        <w:tc>
+          <w:tcPr>
+            <w:tcW w:w="1425" w:type="dxa"/>
+            <w:tcMar>
+              <w:top w:w="100" w:type="dxa"/>
+              <w:left w:w="100" w:type="dxa"/>
+              <w:bottom w:w="100" w:type="dxa"/>
+              <w:right w:w="100" w:type="dxa"/>
+            </w:tcMar>
+          </w:tcPr>
+          <w:p>
+            <w:pPr>
+              <w:pStyle w:val="NoSpacing"/>
+            </w:pPr>
             <w:r>
               <w:rPr>
                 <w:shd w:val="clear" w:color="auto" w:fill="F9F9F9"/>
               </w:rPr>
-              <w:t>Max_Torque_Amplitude</w:t>
-            </w:r>
-            <w:proofErr w:type="spellEnd"/>
-            <w:r>
-              <w:rPr>
-                <w:shd w:val="clear" w:color="auto" w:fill="F9F9F9"/>
-              </w:rPr>
-              <w:t>.</w:t>
-            </w:r>
-          </w:p>
-        </w:tc>
-        <w:tc>
-          <w:tcPr>
-            <w:tcW w:w="345" w:type="dxa"/>
-            <w:tcMar>
-              <w:top w:w="100" w:type="dxa"/>
-              <w:left w:w="100" w:type="dxa"/>
-              <w:bottom w:w="100" w:type="dxa"/>
-              <w:right w:w="100" w:type="dxa"/>
-            </w:tcMar>
-          </w:tcPr>
-          <w:p>
-            <w:pPr>
-              <w:widowControl w:val="0"/>
-              <w:spacing w:line="240" w:lineRule="auto"/>
-            </w:pPr>
-            <w:r>
-              <w:t>C</w:t>
-            </w:r>
-          </w:p>
-        </w:tc>
-        <w:tc>
-          <w:tcPr>
-            <w:tcW w:w="1425" w:type="dxa"/>
-            <w:tcMar>
-              <w:top w:w="100" w:type="dxa"/>
-              <w:left w:w="100" w:type="dxa"/>
-              <w:bottom w:w="100" w:type="dxa"/>
-              <w:right w:w="100" w:type="dxa"/>
-            </w:tcMar>
-          </w:tcPr>
-          <w:p>
-            <w:pPr>
-              <w:pStyle w:val="NoSpacing"/>
-            </w:pPr>
-            <w:r>
-              <w:rPr>
-                <w:shd w:val="clear" w:color="auto" w:fill="F9F9F9"/>
-              </w:rPr>
-              <w:t xml:space="preserve">50 </w:t>
-            </w:r>
-            <w:proofErr w:type="spellStart"/>
-            <w:r>
-              <w:rPr>
-                <w:shd w:val="clear" w:color="auto" w:fill="F9F9F9"/>
-              </w:rPr>
-              <w:t>ms</w:t>
-            </w:r>
-            <w:proofErr w:type="spellEnd"/>
+              <w:t>50 ms</w:t>
+            </w:r>
           </w:p>
         </w:tc>
         <w:tc>
@@ -3451,16 +3348,8 @@
               <w:rPr>
                 <w:shd w:val="clear" w:color="auto" w:fill="F9F9F9"/>
               </w:rPr>
-              <w:t xml:space="preserve">50 </w:t>
-            </w:r>
-            <w:proofErr w:type="spellStart"/>
-            <w:r>
-              <w:rPr>
-                <w:shd w:val="clear" w:color="auto" w:fill="F9F9F9"/>
-              </w:rPr>
-              <w:t>ms</w:t>
-            </w:r>
-            <w:proofErr w:type="spellEnd"/>
+              <w:t>50 ms</w:t>
+            </w:r>
           </w:p>
         </w:tc>
         <w:tc>
@@ -3479,10 +3368,7 @@
               <w:spacing w:line="240" w:lineRule="auto"/>
             </w:pPr>
             <w:r>
-              <w:t>LDW</w:t>
-            </w:r>
-            <w:r>
-              <w:t xml:space="preserve"> Safety </w:t>
+              <w:t xml:space="preserve">LDW Safety </w:t>
             </w:r>
           </w:p>
         </w:tc>
@@ -3615,16 +3501,8 @@
               <w:rPr>
                 <w:shd w:val="clear" w:color="auto" w:fill="F9F9F9"/>
               </w:rPr>
-              <w:t xml:space="preserve">50 </w:t>
-            </w:r>
-            <w:proofErr w:type="spellStart"/>
-            <w:r>
-              <w:rPr>
-                <w:shd w:val="clear" w:color="auto" w:fill="F9F9F9"/>
-              </w:rPr>
-              <w:t>ms</w:t>
-            </w:r>
-            <w:proofErr w:type="spellEnd"/>
+              <w:t>50 ms</w:t>
+            </w:r>
           </w:p>
         </w:tc>
         <w:tc>
@@ -3776,16 +3654,8 @@
               <w:rPr>
                 <w:shd w:val="clear" w:color="auto" w:fill="F9F9F9"/>
               </w:rPr>
-              <w:t xml:space="preserve">50 </w:t>
-            </w:r>
-            <w:proofErr w:type="spellStart"/>
-            <w:r>
-              <w:rPr>
-                <w:shd w:val="clear" w:color="auto" w:fill="F9F9F9"/>
-              </w:rPr>
-              <w:t>ms</w:t>
-            </w:r>
-            <w:proofErr w:type="spellEnd"/>
+              <w:t>50 ms</w:t>
+            </w:r>
           </w:p>
         </w:tc>
         <w:tc>
@@ -4009,10 +3879,7 @@
     <w:p/>
     <w:p>
       <w:r>
-        <w:t>Functional Safety Requirement 01-2 with its asso</w:t>
-      </w:r>
-      <w:r>
-        <w:t>ciated system elements</w:t>
+        <w:t>Functional Safety Requirement 01-2 with its associated system elements</w:t>
       </w:r>
     </w:p>
     <w:p>
@@ -4246,13 +4113,8 @@
             </w:r>
             <w:r>
               <w:lastRenderedPageBreak/>
-              <w:t xml:space="preserve">below </w:t>
-            </w:r>
-            <w:proofErr w:type="spellStart"/>
-            <w:r>
-              <w:t>Max_Torque_Frequency</w:t>
-            </w:r>
-            <w:proofErr w:type="spellEnd"/>
+              <w:t>below Max_Torque_Frequency</w:t>
+            </w:r>
           </w:p>
         </w:tc>
         <w:tc>
@@ -4585,15 +4447,7 @@
               <w:widowControl w:val="0"/>
             </w:pPr>
             <w:r>
-              <w:t>The LDW safety component shall ensure that the frequency of the 'LDW_Torque_Request' sent to the 'Final electronic power steering Torque' component is below '</w:t>
-            </w:r>
-            <w:proofErr w:type="spellStart"/>
-            <w:r>
-              <w:t>Max_Torque_Frequency</w:t>
-            </w:r>
-            <w:proofErr w:type="spellEnd"/>
-            <w:r>
-              <w:t>.</w:t>
+              <w:t>The LDW safety component shall ensure that the frequency of the 'LDW_Torque_Request' sent to the 'Final electronic power steering Torque' component is below 'Max_Torque_Frequency.</w:t>
             </w:r>
           </w:p>
         </w:tc>
@@ -4636,16 +4490,8 @@
               <w:rPr>
                 <w:shd w:val="clear" w:color="auto" w:fill="F9F9F9"/>
               </w:rPr>
-              <w:t xml:space="preserve">50 </w:t>
-            </w:r>
-            <w:proofErr w:type="spellStart"/>
-            <w:r>
-              <w:rPr>
-                <w:shd w:val="clear" w:color="auto" w:fill="F9F9F9"/>
-              </w:rPr>
-              <w:t>ms</w:t>
-            </w:r>
-            <w:proofErr w:type="spellEnd"/>
+              <w:t>50 ms</w:t>
+            </w:r>
           </w:p>
         </w:tc>
         <w:tc>
@@ -4798,16 +4644,8 @@
               <w:rPr>
                 <w:shd w:val="clear" w:color="auto" w:fill="F9F9F9"/>
               </w:rPr>
-              <w:t xml:space="preserve">50 </w:t>
-            </w:r>
-            <w:proofErr w:type="spellStart"/>
-            <w:r>
-              <w:rPr>
-                <w:shd w:val="clear" w:color="auto" w:fill="F9F9F9"/>
-              </w:rPr>
-              <w:t>ms</w:t>
-            </w:r>
-            <w:proofErr w:type="spellEnd"/>
+              <w:t>50 ms</w:t>
+            </w:r>
           </w:p>
         </w:tc>
         <w:tc>
@@ -4960,16 +4798,8 @@
               <w:rPr>
                 <w:shd w:val="clear" w:color="auto" w:fill="F9F9F9"/>
               </w:rPr>
-              <w:t xml:space="preserve">50 </w:t>
-            </w:r>
-            <w:proofErr w:type="spellStart"/>
-            <w:r>
-              <w:rPr>
-                <w:shd w:val="clear" w:color="auto" w:fill="F9F9F9"/>
-              </w:rPr>
-              <w:t>ms</w:t>
-            </w:r>
-            <w:proofErr w:type="spellEnd"/>
+              <w:t>50 ms</w:t>
+            </w:r>
           </w:p>
         </w:tc>
         <w:tc>
@@ -5122,16 +4952,8 @@
               <w:rPr>
                 <w:shd w:val="clear" w:color="auto" w:fill="F9F9F9"/>
               </w:rPr>
-              <w:t xml:space="preserve">50 </w:t>
-            </w:r>
-            <w:proofErr w:type="spellStart"/>
-            <w:r>
-              <w:rPr>
-                <w:shd w:val="clear" w:color="auto" w:fill="F9F9F9"/>
-              </w:rPr>
-              <w:t>ms</w:t>
-            </w:r>
-            <w:proofErr w:type="spellEnd"/>
+              <w:t>50 ms</w:t>
+            </w:r>
           </w:p>
         </w:tc>
         <w:tc>
@@ -5395,10 +5217,7 @@
     </w:p>
     <w:p>
       <w:r>
-        <w:t>Functional Safety Requirement 02-1 with its associated</w:t>
-      </w:r>
-      <w:r>
-        <w:t xml:space="preserve"> system elements</w:t>
+        <w:t>Functional Safety Requirement 02-1 with its associated system elements</w:t>
       </w:r>
     </w:p>
     <w:p>
@@ -5629,13 +5448,8 @@
               <w:widowControl w:val="0"/>
             </w:pPr>
             <w:r>
-              <w:t xml:space="preserve">The lane keeping item shall ensure that the lane keeping assistance torque is applied for only </w:t>
-            </w:r>
-            <w:proofErr w:type="spellStart"/>
-            <w:r>
-              <w:t>Max_Duration</w:t>
-            </w:r>
-            <w:proofErr w:type="spellEnd"/>
+              <w:t>The lane keeping item shall ensure that the lane keeping assistance torque is applied for only Max_Duration</w:t>
+            </w:r>
           </w:p>
         </w:tc>
         <w:tc>
@@ -5834,13 +5648,7 @@
               <w:rPr>
                 <w:b/>
               </w:rPr>
-              <w:t>Fault Tolerant Time Int</w:t>
-            </w:r>
-            <w:r>
-              <w:rPr>
-                <w:b/>
-              </w:rPr>
-              <w:t>erval</w:t>
+              <w:t>Fault Tolerant Time Interval</w:t>
             </w:r>
           </w:p>
         </w:tc>
@@ -5962,10 +5770,7 @@
               <w:widowControl w:val="0"/>
             </w:pPr>
             <w:r>
-              <w:t>The LKA safety component shall ensure that the active dura</w:t>
-            </w:r>
-            <w:r>
-              <w:t>tion time is below max duration</w:t>
+              <w:t>The LKA safety component shall ensure that the active duration time is below max duration</w:t>
             </w:r>
           </w:p>
         </w:tc>
@@ -6005,13 +5810,8 @@
               <w:spacing w:line="240" w:lineRule="auto"/>
             </w:pPr>
             <w:r>
-              <w:t xml:space="preserve">500 </w:t>
-            </w:r>
-            <w:proofErr w:type="spellStart"/>
-            <w:r>
-              <w:t>ms</w:t>
-            </w:r>
-            <w:proofErr w:type="spellEnd"/>
+              <w:t>500 ms</w:t>
+            </w:r>
           </w:p>
         </w:tc>
         <w:tc>
@@ -6050,13 +5850,7 @@
               <w:spacing w:line="240" w:lineRule="auto"/>
             </w:pPr>
             <w:r>
-              <w:t xml:space="preserve">Set </w:t>
-            </w:r>
-            <w:r>
-              <w:t xml:space="preserve">LKA </w:t>
-            </w:r>
-            <w:r>
-              <w:t>Torque  to zero</w:t>
+              <w:t>Set LKA Torque  to zero</w:t>
             </w:r>
           </w:p>
         </w:tc>
@@ -6124,15 +5918,7 @@
               <w:widowControl w:val="0"/>
             </w:pPr>
             <w:r>
-              <w:t>As soon as a failure is detected by the LKA function, it shall deactivate the LKA feature and the “</w:t>
-            </w:r>
-            <w:proofErr w:type="spellStart"/>
-            <w:r>
-              <w:t>LKA_Torque_Request</w:t>
-            </w:r>
-            <w:proofErr w:type="spellEnd"/>
-            <w:r>
-              <w:t>” shall be set to zero.</w:t>
+              <w:t>As soon as a failure is detected by the LKA function, it shall deactivate the LKA feature and the “LKA_Torque_Request” shall be set to zero.</w:t>
             </w:r>
           </w:p>
         </w:tc>
@@ -6172,13 +5958,8 @@
               <w:spacing w:line="240" w:lineRule="auto"/>
             </w:pPr>
             <w:r>
-              <w:t xml:space="preserve">500 </w:t>
-            </w:r>
-            <w:proofErr w:type="spellStart"/>
-            <w:r>
-              <w:t>ms</w:t>
-            </w:r>
-            <w:proofErr w:type="spellEnd"/>
+              <w:t>500 ms</w:t>
+            </w:r>
           </w:p>
         </w:tc>
         <w:tc>
@@ -6325,13 +6106,8 @@
               <w:spacing w:line="240" w:lineRule="auto"/>
             </w:pPr>
             <w:r>
-              <w:t xml:space="preserve">500 </w:t>
-            </w:r>
-            <w:proofErr w:type="spellStart"/>
-            <w:r>
-              <w:t>ms</w:t>
-            </w:r>
-            <w:proofErr w:type="spellEnd"/>
+              <w:t>500 ms</w:t>
+            </w:r>
           </w:p>
         </w:tc>
         <w:tc>
@@ -6447,15 +6223,7 @@
             </w:r>
             <w:r>
               <w:lastRenderedPageBreak/>
-              <w:t>'</w:t>
-            </w:r>
-            <w:proofErr w:type="spellStart"/>
-            <w:r>
-              <w:t>LKA_Torque_Request</w:t>
-            </w:r>
-            <w:proofErr w:type="spellEnd"/>
-            <w:r>
-              <w:t>' signal shall be ensured.</w:t>
+              <w:t>'LKA_Torque_Request' signal shall be ensured.</w:t>
             </w:r>
           </w:p>
         </w:tc>
@@ -6496,13 +6264,8 @@
               <w:spacing w:line="240" w:lineRule="auto"/>
             </w:pPr>
             <w:r>
-              <w:t xml:space="preserve">500 </w:t>
-            </w:r>
-            <w:proofErr w:type="spellStart"/>
-            <w:r>
-              <w:t>ms</w:t>
-            </w:r>
-            <w:proofErr w:type="spellEnd"/>
+              <w:t>500 ms</w:t>
+            </w:r>
           </w:p>
         </w:tc>
         <w:tc>
@@ -6657,13 +6420,8 @@
               <w:spacing w:line="240" w:lineRule="auto"/>
             </w:pPr>
             <w:r>
-              <w:t xml:space="preserve">500 </w:t>
-            </w:r>
-            <w:proofErr w:type="spellStart"/>
-            <w:r>
-              <w:t>ms</w:t>
-            </w:r>
-            <w:proofErr w:type="spellEnd"/>
+              <w:t>500 ms</w:t>
+            </w:r>
           </w:p>
         </w:tc>
         <w:tc>
@@ -6741,8 +6499,8 @@
         <w:pStyle w:val="Heading2"/>
         <w:contextualSpacing w:val="0"/>
       </w:pPr>
-      <w:bookmarkStart w:id="20" w:name="_74udkdvf7nod" w:colFirst="0" w:colLast="0"/>
-      <w:bookmarkEnd w:id="20"/>
+      <w:bookmarkStart w:id="19" w:name="_74udkdvf7nod" w:colFirst="0" w:colLast="0"/>
+      <w:bookmarkEnd w:id="19"/>
       <w:r>
         <w:t>Refinement of the System Architecture</w:t>
       </w:r>
@@ -6817,26 +6575,21 @@
         <w:pStyle w:val="Heading2"/>
         <w:contextualSpacing w:val="0"/>
       </w:pPr>
-      <w:bookmarkStart w:id="21" w:name="_8cs5or9n3i4" w:colFirst="0" w:colLast="0"/>
-      <w:bookmarkEnd w:id="21"/>
+      <w:bookmarkStart w:id="20" w:name="_8cs5or9n3i4" w:colFirst="0" w:colLast="0"/>
+      <w:bookmarkEnd w:id="20"/>
       <w:r>
-        <w:t>Allocation of Technical Safety Requirements to Architectu</w:t>
-      </w:r>
-      <w:r>
-        <w:t>re Elements</w:t>
+        <w:t>Allocation of Technical Safety Requirements to Architecture Elements</w:t>
       </w:r>
     </w:p>
     <w:p>
       <w:r>
         <w:t xml:space="preserve">For this </w:t>
       </w:r>
-      <w:proofErr w:type="spellStart"/>
-      <w:proofErr w:type="gramStart"/>
       <w:r>
-        <w:t>item,all</w:t>
+        <w:t>item, all</w:t>
       </w:r>
-      <w:proofErr w:type="spellEnd"/>
-      <w:proofErr w:type="gramEnd"/>
+      <w:bookmarkStart w:id="21" w:name="_GoBack"/>
+      <w:bookmarkEnd w:id="21"/>
       <w:r>
         <w:t xml:space="preserve"> technical safety requirements </w:t>
       </w:r>
@@ -6853,10 +6606,7 @@
       <w:bookmarkEnd w:id="22"/>
       <w:r>
         <w:lastRenderedPageBreak/>
-        <w:t>W</w:t>
-      </w:r>
-      <w:r>
-        <w:t>arning and Degradation Concept</w:t>
+        <w:t>Warning and Degradation Concept</w:t>
       </w:r>
     </w:p>
     <w:p/>
